--- a/TEMP/input/p125v_DS_+MHS_+/tc_p125v.docx
+++ b/TEMP/input/p125v_DS_+MHS_+/tc_p125v.docx
@@ -4629,36 +4629,14 @@
     <w:rPrDefault>
       <w:rPr>
         <w:rFonts w:ascii="Arial" w:cs="Arial" w:eastAsia="Arial" w:hAnsi="Arial"/>
-        <w:b w:val="0"/>
-        <w:i w:val="0"/>
-        <w:smallCaps w:val="0"/>
-        <w:strike w:val="0"/>
-        <w:color w:val="000000"/>
         <w:sz w:val="22"/>
         <w:szCs w:val="22"/>
-        <w:u w:val="none"/>
-        <w:shd w:fill="auto" w:val="clear"/>
-        <w:vertAlign w:val="baseline"/>
         <w:lang w:val="en"/>
       </w:rPr>
     </w:rPrDefault>
     <w:pPrDefault>
       <w:pPr>
-        <w:keepNext w:val="0"/>
-        <w:keepLines w:val="0"/>
-        <w:widowControl w:val="1"/>
-        <w:pBdr>
-          <w:top w:space="0" w:sz="0" w:val="nil"/>
-          <w:left w:space="0" w:sz="0" w:val="nil"/>
-          <w:bottom w:space="0" w:sz="0" w:val="nil"/>
-          <w:right w:space="0" w:sz="0" w:val="nil"/>
-          <w:between w:space="0" w:sz="0" w:val="nil"/>
-        </w:pBdr>
-        <w:shd w:fill="auto" w:val="clear"/>
-        <w:spacing w:after="0" w:before="0" w:line="276" w:lineRule="auto"/>
-        <w:ind w:left="0" w:right="0" w:firstLine="0"/>
-        <w:contextualSpacing w:val="0"/>
-        <w:jc w:val="left"/>
+        <w:spacing w:line="276" w:lineRule="auto"/>
       </w:pPr>
     </w:pPrDefault>
   </w:docDefaults>

--- a/TEMP/input/p125v_DS_+MHS_+/tc_p125v.docx
+++ b/TEMP/input/p125v_DS_+MHS_+/tc_p125v.docx
@@ -520,7 +520,41 @@
           <w:color w:val="000000"/>
           <w:rtl w:val="0"/>
         </w:rPr>
-        <w:t xml:space="preserve"> principallem&lt;exp&gt;ent&lt;/exp&gt; sur la teste </w:t>
+        <w:t xml:space="preserve"> principallem</w:t>
+      </w:r>
+      <w:r>
+        <w:rPr>
+          <w:rFonts w:ascii="Courier New" w:cs="Courier New" w:eastAsia="Courier New" w:hAnsi="Courier New"/>
+          <w:color w:val="a9a9a9"/>
+          <w:sz w:val="14"/>
+          <w:szCs w:val="14"/>
+          <w:rtl w:val="0"/>
+        </w:rPr>
+        <w:t xml:space="preserve">&lt;exp&gt;</w:t>
+      </w:r>
+      <w:r>
+        <w:rPr>
+          <w:color w:val="000000"/>
+          <w:rtl w:val="0"/>
+        </w:rPr>
+        <w:t xml:space="preserve">ent</w:t>
+      </w:r>
+      <w:r>
+        <w:rPr>
+          <w:rFonts w:ascii="Courier New" w:cs="Courier New" w:eastAsia="Courier New" w:hAnsi="Courier New"/>
+          <w:color w:val="a9a9a9"/>
+          <w:sz w:val="14"/>
+          <w:szCs w:val="14"/>
+          <w:rtl w:val="0"/>
+        </w:rPr>
+        <w:t xml:space="preserve">&lt;/exp&gt;</w:t>
+      </w:r>
+      <w:r>
+        <w:rPr>
+          <w:color w:val="000000"/>
+          <w:rtl w:val="0"/>
+        </w:rPr>
+        <w:t xml:space="preserve"> sur la teste </w:t>
       </w:r>
       <w:r>
         <w:rPr>
@@ -619,7 +653,41 @@
           <w:color w:val="000000"/>
           <w:rtl w:val="0"/>
         </w:rPr>
-        <w:t xml:space="preserve"> retrousse co&lt;exp&gt;mm&lt;/exp&gt;e l</w:t>
+        <w:t xml:space="preserve"> retrousse co</w:t>
+      </w:r>
+      <w:r>
+        <w:rPr>
+          <w:rFonts w:ascii="Courier New" w:cs="Courier New" w:eastAsia="Courier New" w:hAnsi="Courier New"/>
+          <w:color w:val="a9a9a9"/>
+          <w:sz w:val="14"/>
+          <w:szCs w:val="14"/>
+          <w:rtl w:val="0"/>
+        </w:rPr>
+        <w:t xml:space="preserve">&lt;exp&gt;</w:t>
+      </w:r>
+      <w:r>
+        <w:rPr>
+          <w:color w:val="000000"/>
+          <w:rtl w:val="0"/>
+        </w:rPr>
+        <w:t xml:space="preserve">mm</w:t>
+      </w:r>
+      <w:r>
+        <w:rPr>
+          <w:rFonts w:ascii="Courier New" w:cs="Courier New" w:eastAsia="Courier New" w:hAnsi="Courier New"/>
+          <w:color w:val="a9a9a9"/>
+          <w:sz w:val="14"/>
+          <w:szCs w:val="14"/>
+          <w:rtl w:val="0"/>
+        </w:rPr>
+        <w:t xml:space="preserve">&lt;/exp&gt;</w:t>
+      </w:r>
+      <w:r>
+        <w:rPr>
+          <w:color w:val="000000"/>
+          <w:rtl w:val="0"/>
+        </w:rPr>
+        <w:t xml:space="preserve">e l</w:t>
       </w:r>
       <w:r>
         <w:rPr>
@@ -2244,7 +2312,41 @@
           <w:color w:val="000000"/>
           <w:rtl w:val="0"/>
         </w:rPr>
-        <w:t xml:space="preserve">co&lt;exp&gt;mm&lt;/exp&gt;e font toutes choses que tu vouldras</w:t>
+        <w:t xml:space="preserve">co</w:t>
+      </w:r>
+      <w:r>
+        <w:rPr>
+          <w:rFonts w:ascii="Courier New" w:cs="Courier New" w:eastAsia="Courier New" w:hAnsi="Courier New"/>
+          <w:color w:val="a9a9a9"/>
+          <w:sz w:val="14"/>
+          <w:szCs w:val="14"/>
+          <w:rtl w:val="0"/>
+        </w:rPr>
+        <w:t xml:space="preserve">&lt;exp&gt;</w:t>
+      </w:r>
+      <w:r>
+        <w:rPr>
+          <w:color w:val="000000"/>
+          <w:rtl w:val="0"/>
+        </w:rPr>
+        <w:t xml:space="preserve">mm</w:t>
+      </w:r>
+      <w:r>
+        <w:rPr>
+          <w:rFonts w:ascii="Courier New" w:cs="Courier New" w:eastAsia="Courier New" w:hAnsi="Courier New"/>
+          <w:color w:val="a9a9a9"/>
+          <w:sz w:val="14"/>
+          <w:szCs w:val="14"/>
+          <w:rtl w:val="0"/>
+        </w:rPr>
+        <w:t xml:space="preserve">&lt;/exp&gt;</w:t>
+      </w:r>
+      <w:r>
+        <w:rPr>
+          <w:color w:val="000000"/>
+          <w:rtl w:val="0"/>
+        </w:rPr>
+        <w:t xml:space="preserve">e font toutes choses que tu vouldras</w:t>
       </w:r>
       <w:r>
         <w:rPr>
@@ -4145,7 +4247,41 @@
           <w:color w:val="000000"/>
           <w:rtl w:val="0"/>
         </w:rPr>
-        <w:t xml:space="preserve">co&lt;exp&gt;mmun&lt;/exp&gt;ement apelle qui</w:t>
+        <w:t xml:space="preserve">co</w:t>
+      </w:r>
+      <w:r>
+        <w:rPr>
+          <w:rFonts w:ascii="Courier New" w:cs="Courier New" w:eastAsia="Courier New" w:hAnsi="Courier New"/>
+          <w:color w:val="a9a9a9"/>
+          <w:sz w:val="14"/>
+          <w:szCs w:val="14"/>
+          <w:rtl w:val="0"/>
+        </w:rPr>
+        <w:t xml:space="preserve">&lt;exp&gt;</w:t>
+      </w:r>
+      <w:r>
+        <w:rPr>
+          <w:color w:val="000000"/>
+          <w:rtl w:val="0"/>
+        </w:rPr>
+        <w:t xml:space="preserve">mmun</w:t>
+      </w:r>
+      <w:r>
+        <w:rPr>
+          <w:rFonts w:ascii="Courier New" w:cs="Courier New" w:eastAsia="Courier New" w:hAnsi="Courier New"/>
+          <w:color w:val="a9a9a9"/>
+          <w:sz w:val="14"/>
+          <w:szCs w:val="14"/>
+          <w:rtl w:val="0"/>
+        </w:rPr>
+        <w:t xml:space="preserve">&lt;/exp&gt;</w:t>
+      </w:r>
+      <w:r>
+        <w:rPr>
+          <w:color w:val="000000"/>
+          <w:rtl w:val="0"/>
+        </w:rPr>
+        <w:t xml:space="preserve">ement apelle qui</w:t>
       </w:r>
       <w:r>
         <w:rPr>
@@ -4519,7 +4655,34 @@
           <w:color w:val="000000"/>
           <w:rtl w:val="0"/>
         </w:rPr>
-        <w:t xml:space="preserve">estre fort subtillem&lt;exp&gt;ent&lt;/exp&gt;</w:t>
+        <w:t xml:space="preserve">estre fort subtillem</w:t>
+      </w:r>
+      <w:r>
+        <w:rPr>
+          <w:rFonts w:ascii="Courier New" w:cs="Courier New" w:eastAsia="Courier New" w:hAnsi="Courier New"/>
+          <w:color w:val="a9a9a9"/>
+          <w:sz w:val="14"/>
+          <w:szCs w:val="14"/>
+          <w:rtl w:val="0"/>
+        </w:rPr>
+        <w:t xml:space="preserve">&lt;exp&gt;</w:t>
+      </w:r>
+      <w:r>
+        <w:rPr>
+          <w:color w:val="000000"/>
+          <w:rtl w:val="0"/>
+        </w:rPr>
+        <w:t xml:space="preserve">ent</w:t>
+      </w:r>
+      <w:r>
+        <w:rPr>
+          <w:rFonts w:ascii="Courier New" w:cs="Courier New" w:eastAsia="Courier New" w:hAnsi="Courier New"/>
+          <w:color w:val="a9a9a9"/>
+          <w:sz w:val="14"/>
+          <w:szCs w:val="14"/>
+          <w:rtl w:val="0"/>
+        </w:rPr>
+        <w:t xml:space="preserve">&lt;/exp&gt;</w:t>
       </w:r>
       <w:r>
         <w:rPr>

--- a/TEMP/input/p125v_DS_+MHS_+/tc_p125v.docx
+++ b/TEMP/input/p125v_DS_+MHS_+/tc_p125v.docx
@@ -159,24 +159,7 @@
           <w:szCs w:val="18"/>
           <w:rtl w:val="0"/>
         </w:rPr>
-        <w:t xml:space="preserve">&lt;id&gt;</w:t>
-      </w:r>
-      <w:r>
-        <w:rPr>
-          <w:color w:val="000000"/>
-          <w:rtl w:val="0"/>
-        </w:rPr>
-        <w:t xml:space="preserve">p125v_a1</w:t>
-      </w:r>
-      <w:r>
-        <w:rPr>
-          <w:rFonts w:ascii="Courier New" w:cs="Courier New" w:eastAsia="Courier New" w:hAnsi="Courier New"/>
-          <w:color w:val="7f6000"/>
-          <w:sz w:val="18"/>
-          <w:szCs w:val="18"/>
-          <w:rtl w:val="0"/>
-        </w:rPr>
-        <w:t xml:space="preserve">&lt;/id&gt;</w:t>
+        <w:t xml:space="preserve">&lt;id&gt;p125v_1&lt;/id&gt;</w:t>
       </w:r>
       <w:r>
         <w:rPr>
@@ -1860,24 +1843,7 @@
           <w:szCs w:val="18"/>
           <w:rtl w:val="0"/>
         </w:rPr>
-        <w:t xml:space="preserve">&lt;id&gt;</w:t>
-      </w:r>
-      <w:r>
-        <w:rPr>
-          <w:color w:val="000000"/>
-          <w:rtl w:val="0"/>
-        </w:rPr>
-        <w:t xml:space="preserve">p125v_a2</w:t>
-      </w:r>
-      <w:r>
-        <w:rPr>
-          <w:rFonts w:ascii="Courier New" w:cs="Courier New" w:eastAsia="Courier New" w:hAnsi="Courier New"/>
-          <w:color w:val="7f6000"/>
-          <w:sz w:val="18"/>
-          <w:szCs w:val="18"/>
-          <w:rtl w:val="0"/>
-        </w:rPr>
-        <w:t xml:space="preserve">&lt;/id&gt;</w:t>
+        <w:t xml:space="preserve">&lt;id&gt;p125v_2&lt;/id&gt;</w:t>
       </w:r>
       <w:r>
         <w:rPr>
@@ -2455,24 +2421,7 @@
           <w:szCs w:val="18"/>
           <w:rtl w:val="0"/>
         </w:rPr>
-        <w:t xml:space="preserve">&lt;id&gt;</w:t>
-      </w:r>
-      <w:r>
-        <w:rPr>
-          <w:color w:val="000000"/>
-          <w:rtl w:val="0"/>
-        </w:rPr>
-        <w:t xml:space="preserve">p125v_a3</w:t>
-      </w:r>
-      <w:r>
-        <w:rPr>
-          <w:rFonts w:ascii="Courier New" w:cs="Courier New" w:eastAsia="Courier New" w:hAnsi="Courier New"/>
-          <w:color w:val="7f6000"/>
-          <w:sz w:val="18"/>
-          <w:szCs w:val="18"/>
-          <w:rtl w:val="0"/>
-        </w:rPr>
-        <w:t xml:space="preserve">&lt;/id&gt;</w:t>
+        <w:t xml:space="preserve">&lt;id&gt;p125v_3&lt;/id&gt;</w:t>
       </w:r>
       <w:r>
         <w:rPr>

--- a/TEMP/input/p125v_DS_+MHS_+/tc_p125v.docx
+++ b/TEMP/input/p125v_DS_+MHS_+/tc_p125v.docx
@@ -1289,36 +1289,6 @@
           <w:rtl w:val="0"/>
         </w:rPr>
         <w:br w:type="textWrapping"/>
-      </w:r>
-      <w:r>
-        <w:rPr>
-          <w:rtl w:val="0"/>
-        </w:rPr>
-      </w:r>
-    </w:p>
-    <w:p>
-      <w:pPr>
-        <w:keepNext w:val="0"/>
-        <w:keepLines w:val="0"/>
-        <w:widowControl w:val="0"/>
-        <w:pBdr>
-          <w:top w:space="0" w:sz="0" w:val="nil"/>
-          <w:left w:space="0" w:sz="0" w:val="nil"/>
-          <w:bottom w:space="0" w:sz="0" w:val="nil"/>
-          <w:right w:space="0" w:sz="0" w:val="nil"/>
-          <w:between w:space="0" w:sz="0" w:val="nil"/>
-        </w:pBdr>
-        <w:shd w:fill="auto" w:val="clear"/>
-        <w:contextualSpacing w:val="0"/>
-        <w:rPr>
-          <w:color w:val="000000"/>
-        </w:rPr>
-      </w:pPr>
-      <w:r>
-        <w:rPr>
-          <w:color w:val="000000"/>
-          <w:rtl w:val="0"/>
-        </w:rPr>
         <w:t xml:space="preserve">Si tu veulx </w:t>
       </w:r>
       <w:r>
@@ -1766,12 +1736,444 @@
         </w:pBdr>
         <w:shd w:fill="auto" w:val="clear"/>
         <w:contextualSpacing w:val="0"/>
-        <w:rPr>
-          <w:color w:val="000000"/>
-        </w:rPr>
-      </w:pPr>
-      <w:r>
-        <w:rPr>
+        <w:rPr/>
+      </w:pPr>
+      <w:r>
+        <w:rPr>
+          <w:rFonts w:ascii="Courier New" w:cs="Courier New" w:eastAsia="Courier New" w:hAnsi="Courier New"/>
+          <w:color w:val="7f6000"/>
+          <w:sz w:val="18"/>
+          <w:szCs w:val="18"/>
+          <w:rtl w:val="0"/>
+        </w:rPr>
+        <w:t xml:space="preserve">&lt;/div&gt;</w:t>
+      </w:r>
+      <w:r>
+        <w:rPr>
+          <w:rtl w:val="0"/>
+        </w:rPr>
+      </w:r>
+    </w:p>
+    <w:p>
+      <w:pPr>
+        <w:keepNext w:val="0"/>
+        <w:keepLines w:val="0"/>
+        <w:widowControl w:val="0"/>
+        <w:pBdr>
+          <w:top w:space="0" w:sz="0" w:val="nil"/>
+          <w:left w:space="0" w:sz="0" w:val="nil"/>
+          <w:bottom w:space="0" w:sz="0" w:val="nil"/>
+          <w:right w:space="0" w:sz="0" w:val="nil"/>
+          <w:between w:space="0" w:sz="0" w:val="nil"/>
+        </w:pBdr>
+        <w:shd w:fill="auto" w:val="clear"/>
+        <w:contextualSpacing w:val="0"/>
+        <w:rPr>
+          <w:rFonts w:ascii="Courier New" w:cs="Courier New" w:eastAsia="Courier New" w:hAnsi="Courier New"/>
+          <w:color w:val="7f6000"/>
+          <w:sz w:val="18"/>
+          <w:szCs w:val="18"/>
+        </w:rPr>
+      </w:pPr>
+      <w:r>
+        <w:rPr>
+          <w:rtl w:val="0"/>
+        </w:rPr>
+      </w:r>
+    </w:p>
+    <w:p>
+      <w:pPr>
+        <w:keepNext w:val="0"/>
+        <w:keepLines w:val="0"/>
+        <w:widowControl w:val="0"/>
+        <w:pBdr>
+          <w:top w:space="0" w:sz="0" w:val="nil"/>
+          <w:left w:space="0" w:sz="0" w:val="nil"/>
+          <w:bottom w:space="0" w:sz="0" w:val="nil"/>
+          <w:right w:space="0" w:sz="0" w:val="nil"/>
+          <w:between w:space="0" w:sz="0" w:val="nil"/>
+        </w:pBdr>
+        <w:shd w:fill="auto" w:val="clear"/>
+        <w:contextualSpacing w:val="0"/>
+        <w:rPr>
+          <w:color w:val="000000"/>
+        </w:rPr>
+      </w:pPr>
+      <w:r>
+        <w:rPr>
+          <w:rFonts w:ascii="Courier New" w:cs="Courier New" w:eastAsia="Courier New" w:hAnsi="Courier New"/>
+          <w:color w:val="7f6000"/>
+          <w:sz w:val="18"/>
+          <w:szCs w:val="18"/>
+          <w:rtl w:val="0"/>
+        </w:rPr>
+        <w:t xml:space="preserve">&lt;div&gt;</w:t>
+      </w:r>
+      <w:r>
+        <w:rPr>
+          <w:color w:val="000000"/>
+          <w:rtl w:val="0"/>
+        </w:rPr>
+        <w:br w:type="textWrapping"/>
+      </w:r>
+      <w:r>
+        <w:rPr>
+          <w:rFonts w:ascii="Courier New" w:cs="Courier New" w:eastAsia="Courier New" w:hAnsi="Courier New"/>
+          <w:color w:val="7f6000"/>
+          <w:sz w:val="18"/>
+          <w:szCs w:val="18"/>
+          <w:rtl w:val="0"/>
+        </w:rPr>
+        <w:t xml:space="preserve">&lt;id&gt;p125v_2&lt;/id&gt;</w:t>
+      </w:r>
+      <w:r>
+        <w:rPr>
+          <w:color w:val="000000"/>
+          <w:rtl w:val="0"/>
+        </w:rPr>
+        <w:br w:type="textWrapping"/>
+      </w:r>
+      <w:r>
+        <w:rPr>
+          <w:rFonts w:ascii="Courier New" w:cs="Courier New" w:eastAsia="Courier New" w:hAnsi="Courier New"/>
+          <w:color w:val="7f6000"/>
+          <w:sz w:val="18"/>
+          <w:szCs w:val="18"/>
+          <w:rtl w:val="0"/>
+        </w:rPr>
+        <w:t xml:space="preserve">&lt;head&gt;</w:t>
+      </w:r>
+      <w:r>
+        <w:rPr>
+          <w:color w:val="000000"/>
+          <w:rtl w:val="0"/>
+        </w:rPr>
+        <w:t xml:space="preserve">Mouler </w:t>
+      </w:r>
+      <w:r>
+        <w:rPr>
+          <w:rFonts w:ascii="Courier New" w:cs="Courier New" w:eastAsia="Courier New" w:hAnsi="Courier New"/>
+          <w:color w:val="0000ff"/>
+          <w:sz w:val="18"/>
+          <w:szCs w:val="18"/>
+          <w:rtl w:val="0"/>
+        </w:rPr>
+        <w:t xml:space="preserve">&lt;al&gt;</w:t>
+      </w:r>
+      <w:r>
+        <w:rPr>
+          <w:color w:val="000000"/>
+          <w:rtl w:val="0"/>
+        </w:rPr>
+        <w:t xml:space="preserve">tortues</w:t>
+      </w:r>
+      <w:r>
+        <w:rPr>
+          <w:rFonts w:ascii="Courier New" w:cs="Courier New" w:eastAsia="Courier New" w:hAnsi="Courier New"/>
+          <w:color w:val="0000ff"/>
+          <w:sz w:val="18"/>
+          <w:szCs w:val="18"/>
+          <w:rtl w:val="0"/>
+        </w:rPr>
+        <w:t xml:space="preserve">&lt;/al&gt;</w:t>
+      </w:r>
+      <w:r>
+        <w:rPr>
+          <w:rFonts w:ascii="Courier New" w:cs="Courier New" w:eastAsia="Courier New" w:hAnsi="Courier New"/>
+          <w:color w:val="7f6000"/>
+          <w:sz w:val="18"/>
+          <w:szCs w:val="18"/>
+          <w:rtl w:val="0"/>
+        </w:rPr>
+        <w:t xml:space="preserve">&lt;/head&gt;</w:t>
+      </w:r>
+      <w:r>
+        <w:rPr>
+          <w:rtl w:val="0"/>
+        </w:rPr>
+      </w:r>
+    </w:p>
+    <w:p>
+      <w:pPr>
+        <w:keepNext w:val="0"/>
+        <w:keepLines w:val="0"/>
+        <w:widowControl w:val="0"/>
+        <w:pBdr>
+          <w:top w:space="0" w:sz="0" w:val="nil"/>
+          <w:left w:space="0" w:sz="0" w:val="nil"/>
+          <w:bottom w:space="0" w:sz="0" w:val="nil"/>
+          <w:right w:space="0" w:sz="0" w:val="nil"/>
+          <w:between w:space="0" w:sz="0" w:val="nil"/>
+        </w:pBdr>
+        <w:shd w:fill="auto" w:val="clear"/>
+        <w:contextualSpacing w:val="0"/>
+        <w:rPr>
+          <w:color w:val="000000"/>
+        </w:rPr>
+      </w:pPr>
+      <w:r>
+        <w:rPr>
+          <w:rtl w:val="0"/>
+        </w:rPr>
+      </w:r>
+    </w:p>
+    <w:p>
+      <w:pPr>
+        <w:keepNext w:val="0"/>
+        <w:keepLines w:val="0"/>
+        <w:widowControl w:val="0"/>
+        <w:pBdr>
+          <w:top w:space="0" w:sz="0" w:val="nil"/>
+          <w:left w:space="0" w:sz="0" w:val="nil"/>
+          <w:bottom w:space="0" w:sz="0" w:val="nil"/>
+          <w:right w:space="0" w:sz="0" w:val="nil"/>
+          <w:between w:space="0" w:sz="0" w:val="nil"/>
+        </w:pBdr>
+        <w:shd w:fill="auto" w:val="clear"/>
+        <w:contextualSpacing w:val="0"/>
+        <w:rPr>
+          <w:color w:val="000000"/>
+        </w:rPr>
+      </w:pPr>
+      <w:r>
+        <w:rPr>
+          <w:rFonts w:ascii="Courier New" w:cs="Courier New" w:eastAsia="Courier New" w:hAnsi="Courier New"/>
+          <w:color w:val="7f6000"/>
+          <w:sz w:val="18"/>
+          <w:szCs w:val="18"/>
+          <w:rtl w:val="0"/>
+        </w:rPr>
+        <w:t xml:space="preserve">&lt;ab&gt;</w:t>
+      </w:r>
+      <w:r>
+        <w:rPr>
+          <w:rtl w:val="0"/>
+        </w:rPr>
+      </w:r>
+    </w:p>
+    <w:p>
+      <w:pPr>
+        <w:keepNext w:val="0"/>
+        <w:keepLines w:val="0"/>
+        <w:widowControl w:val="0"/>
+        <w:pBdr>
+          <w:top w:space="0" w:sz="0" w:val="nil"/>
+          <w:left w:space="0" w:sz="0" w:val="nil"/>
+          <w:bottom w:space="0" w:sz="0" w:val="nil"/>
+          <w:right w:space="0" w:sz="0" w:val="nil"/>
+          <w:between w:space="0" w:sz="0" w:val="nil"/>
+        </w:pBdr>
+        <w:shd w:fill="auto" w:val="clear"/>
+        <w:contextualSpacing w:val="0"/>
+        <w:rPr>
+          <w:color w:val="000000"/>
+        </w:rPr>
+      </w:pPr>
+      <w:r>
+        <w:rPr>
+          <w:color w:val="000000"/>
+          <w:rtl w:val="0"/>
+        </w:rPr>
+        <w:t xml:space="preserve">Cest une matiere particuliere du gect des </w:t>
+      </w:r>
+      <w:r>
+        <w:rPr>
+          <w:rFonts w:ascii="Courier New" w:cs="Courier New" w:eastAsia="Courier New" w:hAnsi="Courier New"/>
+          <w:color w:val="0000ff"/>
+          <w:sz w:val="18"/>
+          <w:szCs w:val="18"/>
+          <w:rtl w:val="0"/>
+        </w:rPr>
+        <w:t xml:space="preserve">&lt;al&gt;</w:t>
+      </w:r>
+      <w:r>
+        <w:rPr>
+          <w:color w:val="000000"/>
+          <w:rtl w:val="0"/>
+        </w:rPr>
+        <w:t xml:space="preserve">serpents</w:t>
+      </w:r>
+      <w:r>
+        <w:rPr>
+          <w:rFonts w:ascii="Courier New" w:cs="Courier New" w:eastAsia="Courier New" w:hAnsi="Courier New"/>
+          <w:color w:val="0000ff"/>
+          <w:sz w:val="18"/>
+          <w:szCs w:val="18"/>
+          <w:rtl w:val="0"/>
+        </w:rPr>
+        <w:t xml:space="preserve">&lt;/al&gt;</w:t>
+      </w:r>
+      <w:r>
+        <w:rPr>
+          <w:color w:val="000000"/>
+          <w:rtl w:val="0"/>
+        </w:rPr>
+        <w:t xml:space="preserve"> &amp;</w:t>
+      </w:r>
+      <w:r>
+        <w:rPr>
+          <w:rFonts w:ascii="Courier New" w:cs="Courier New" w:eastAsia="Courier New" w:hAnsi="Courier New"/>
+          <w:color w:val="a9a9a9"/>
+          <w:sz w:val="18"/>
+          <w:szCs w:val="18"/>
+          <w:rtl w:val="0"/>
+        </w:rPr>
+        <w:t xml:space="preserve">amp;&lt;lb/&gt;</w:t>
+      </w:r>
+      <w:r>
+        <w:rPr>
+          <w:rtl w:val="0"/>
+        </w:rPr>
+      </w:r>
+    </w:p>
+    <w:p>
+      <w:pPr>
+        <w:keepNext w:val="0"/>
+        <w:keepLines w:val="0"/>
+        <w:widowControl w:val="0"/>
+        <w:pBdr>
+          <w:top w:space="0" w:sz="0" w:val="nil"/>
+          <w:left w:space="0" w:sz="0" w:val="nil"/>
+          <w:bottom w:space="0" w:sz="0" w:val="nil"/>
+          <w:right w:space="0" w:sz="0" w:val="nil"/>
+          <w:between w:space="0" w:sz="0" w:val="nil"/>
+        </w:pBdr>
+        <w:shd w:fill="auto" w:val="clear"/>
+        <w:contextualSpacing w:val="0"/>
+        <w:rPr>
+          <w:color w:val="000000"/>
+        </w:rPr>
+      </w:pPr>
+      <w:r>
+        <w:rPr>
+          <w:color w:val="000000"/>
+          <w:rtl w:val="0"/>
+        </w:rPr>
+        <w:t xml:space="preserve">herbes et fleurs pourceque les cavites qui sont entre</w:t>
+      </w:r>
+      <w:r>
+        <w:rPr>
+          <w:rFonts w:ascii="Courier New" w:cs="Courier New" w:eastAsia="Courier New" w:hAnsi="Courier New"/>
+          <w:color w:val="a9a9a9"/>
+          <w:sz w:val="18"/>
+          <w:szCs w:val="18"/>
+          <w:rtl w:val="0"/>
+        </w:rPr>
+        <w:t xml:space="preserve">&lt;lb/&gt;</w:t>
+      </w:r>
+      <w:r>
+        <w:rPr>
+          <w:rtl w:val="0"/>
+        </w:rPr>
+      </w:r>
+    </w:p>
+    <w:p>
+      <w:pPr>
+        <w:keepNext w:val="0"/>
+        <w:keepLines w:val="0"/>
+        <w:widowControl w:val="0"/>
+        <w:pBdr>
+          <w:top w:space="0" w:sz="0" w:val="nil"/>
+          <w:left w:space="0" w:sz="0" w:val="nil"/>
+          <w:bottom w:space="0" w:sz="0" w:val="nil"/>
+          <w:right w:space="0" w:sz="0" w:val="nil"/>
+          <w:between w:space="0" w:sz="0" w:val="nil"/>
+        </w:pBdr>
+        <w:shd w:fill="auto" w:val="clear"/>
+        <w:contextualSpacing w:val="0"/>
+        <w:rPr>
+          <w:color w:val="000000"/>
+        </w:rPr>
+      </w:pPr>
+      <w:r>
+        <w:rPr>
+          <w:color w:val="000000"/>
+          <w:rtl w:val="0"/>
+        </w:rPr>
+        <w:t xml:space="preserve">les deulx coquilles requierent plusieurs pieces Elles</w:t>
+      </w:r>
+      <w:r>
+        <w:rPr>
+          <w:rFonts w:ascii="Courier New" w:cs="Courier New" w:eastAsia="Courier New" w:hAnsi="Courier New"/>
+          <w:color w:val="a9a9a9"/>
+          <w:sz w:val="18"/>
+          <w:szCs w:val="18"/>
+          <w:rtl w:val="0"/>
+        </w:rPr>
+        <w:t xml:space="preserve">&lt;lb/&gt;</w:t>
+      </w:r>
+      <w:r>
+        <w:rPr>
+          <w:rtl w:val="0"/>
+        </w:rPr>
+      </w:r>
+    </w:p>
+    <w:p>
+      <w:pPr>
+        <w:keepNext w:val="0"/>
+        <w:keepLines w:val="0"/>
+        <w:widowControl w:val="0"/>
+        <w:pBdr>
+          <w:top w:space="0" w:sz="0" w:val="nil"/>
+          <w:left w:space="0" w:sz="0" w:val="nil"/>
+          <w:bottom w:space="0" w:sz="0" w:val="nil"/>
+          <w:right w:space="0" w:sz="0" w:val="nil"/>
+          <w:between w:space="0" w:sz="0" w:val="nil"/>
+        </w:pBdr>
+        <w:shd w:fill="auto" w:val="clear"/>
+        <w:contextualSpacing w:val="0"/>
+        <w:rPr>
+          <w:color w:val="000000"/>
+        </w:rPr>
+      </w:pPr>
+      <w:r>
+        <w:rPr>
+          <w:color w:val="000000"/>
+          <w:rtl w:val="0"/>
+        </w:rPr>
+        <w:t xml:space="preserve">se moulent de </w:t>
+      </w:r>
+      <w:r>
+        <w:rPr>
+          <w:rFonts w:ascii="Courier New" w:cs="Courier New" w:eastAsia="Courier New" w:hAnsi="Courier New"/>
+          <w:b w:val="0"/>
+          <w:color w:val="0000ff"/>
+          <w:sz w:val="18"/>
+          <w:szCs w:val="18"/>
+          <w:rtl w:val="0"/>
+        </w:rPr>
+        <w:t xml:space="preserve">&lt;m&gt;</w:t>
+      </w:r>
+      <w:r>
+        <w:rPr>
+          <w:b w:val="0"/>
+          <w:color w:val="000000"/>
+          <w:rtl w:val="0"/>
+        </w:rPr>
+        <w:t xml:space="preserve">p</w:t>
+      </w:r>
+      <w:r>
+        <w:rPr>
+          <w:b w:val="0"/>
+          <w:color w:val="000000"/>
+          <w:rtl w:val="0"/>
+        </w:rPr>
+        <w:t xml:space="preserve">lastre</w:t>
+      </w:r>
+      <w:r>
+        <w:rPr>
+          <w:rFonts w:ascii="Courier New" w:cs="Courier New" w:eastAsia="Courier New" w:hAnsi="Courier New"/>
+          <w:b w:val="0"/>
+          <w:color w:val="0000ff"/>
+          <w:sz w:val="18"/>
+          <w:szCs w:val="18"/>
+          <w:rtl w:val="0"/>
+        </w:rPr>
+        <w:t xml:space="preserve">&lt;/m&gt;</w:t>
+      </w:r>
+      <w:r>
+        <w:rPr>
+          <w:b w:val="0"/>
           <w:color w:val="000000"/>
           <w:rtl w:val="0"/>
         </w:rPr>
@@ -1779,296 +2181,44 @@
       </w:r>
       <w:r>
         <w:rPr>
-          <w:rtl w:val="0"/>
-        </w:rPr>
-      </w:r>
-    </w:p>
-    <w:p>
-      <w:pPr>
-        <w:keepNext w:val="0"/>
-        <w:keepLines w:val="0"/>
-        <w:widowControl w:val="0"/>
-        <w:pBdr>
-          <w:top w:space="0" w:sz="0" w:val="nil"/>
-          <w:left w:space="0" w:sz="0" w:val="nil"/>
-          <w:bottom w:space="0" w:sz="0" w:val="nil"/>
-          <w:right w:space="0" w:sz="0" w:val="nil"/>
-          <w:between w:space="0" w:sz="0" w:val="nil"/>
-        </w:pBdr>
-        <w:shd w:fill="auto" w:val="clear"/>
-        <w:contextualSpacing w:val="0"/>
-        <w:rPr>
-          <w:color w:val="000000"/>
-        </w:rPr>
-      </w:pPr>
-      <w:r>
-        <w:rPr>
-          <w:rFonts w:ascii="Courier New" w:cs="Courier New" w:eastAsia="Courier New" w:hAnsi="Courier New"/>
-          <w:color w:val="7f6000"/>
-          <w:sz w:val="18"/>
-          <w:szCs w:val="18"/>
-          <w:rtl w:val="0"/>
-        </w:rPr>
-        <w:t xml:space="preserve">&lt;/div&gt;</w:t>
-      </w:r>
-      <w:r>
-        <w:rPr>
-          <w:color w:val="000000"/>
-          <w:rtl w:val="0"/>
-        </w:rPr>
-        <w:br w:type="textWrapping"/>
-      </w:r>
-      <w:r>
-        <w:rPr>
-          <w:rFonts w:ascii="Courier New" w:cs="Courier New" w:eastAsia="Courier New" w:hAnsi="Courier New"/>
-          <w:color w:val="7f6000"/>
-          <w:sz w:val="18"/>
-          <w:szCs w:val="18"/>
-          <w:rtl w:val="0"/>
-        </w:rPr>
-        <w:t xml:space="preserve">&lt;div&gt;</w:t>
-      </w:r>
-      <w:r>
-        <w:rPr>
-          <w:color w:val="000000"/>
-          <w:rtl w:val="0"/>
-        </w:rPr>
-        <w:br w:type="textWrapping"/>
-      </w:r>
-      <w:r>
-        <w:rPr>
-          <w:rFonts w:ascii="Courier New" w:cs="Courier New" w:eastAsia="Courier New" w:hAnsi="Courier New"/>
-          <w:color w:val="7f6000"/>
-          <w:sz w:val="18"/>
-          <w:szCs w:val="18"/>
-          <w:rtl w:val="0"/>
-        </w:rPr>
-        <w:t xml:space="preserve">&lt;id&gt;p125v_2&lt;/id&gt;</w:t>
-      </w:r>
-      <w:r>
-        <w:rPr>
-          <w:color w:val="000000"/>
-          <w:rtl w:val="0"/>
-        </w:rPr>
-        <w:br w:type="textWrapping"/>
-      </w:r>
-      <w:r>
-        <w:rPr>
-          <w:rFonts w:ascii="Courier New" w:cs="Courier New" w:eastAsia="Courier New" w:hAnsi="Courier New"/>
-          <w:color w:val="7f6000"/>
-          <w:sz w:val="18"/>
-          <w:szCs w:val="18"/>
-          <w:rtl w:val="0"/>
-        </w:rPr>
-        <w:t xml:space="preserve">&lt;head&gt;</w:t>
-      </w:r>
-      <w:r>
-        <w:rPr>
-          <w:color w:val="000000"/>
-          <w:rtl w:val="0"/>
-        </w:rPr>
-        <w:t xml:space="preserve">Mouler </w:t>
-      </w:r>
-      <w:r>
-        <w:rPr>
-          <w:rFonts w:ascii="Courier New" w:cs="Courier New" w:eastAsia="Courier New" w:hAnsi="Courier New"/>
-          <w:color w:val="0000ff"/>
-          <w:sz w:val="18"/>
-          <w:szCs w:val="18"/>
-          <w:rtl w:val="0"/>
-        </w:rPr>
-        <w:t xml:space="preserve">&lt;al&gt;</w:t>
-      </w:r>
-      <w:r>
-        <w:rPr>
-          <w:color w:val="000000"/>
-          <w:rtl w:val="0"/>
-        </w:rPr>
-        <w:t xml:space="preserve">tortues</w:t>
-      </w:r>
-      <w:r>
-        <w:rPr>
-          <w:rFonts w:ascii="Courier New" w:cs="Courier New" w:eastAsia="Courier New" w:hAnsi="Courier New"/>
-          <w:color w:val="0000ff"/>
-          <w:sz w:val="18"/>
-          <w:szCs w:val="18"/>
-          <w:rtl w:val="0"/>
-        </w:rPr>
-        <w:t xml:space="preserve">&lt;/al&gt;</w:t>
-      </w:r>
-      <w:r>
-        <w:rPr>
-          <w:rFonts w:ascii="Courier New" w:cs="Courier New" w:eastAsia="Courier New" w:hAnsi="Courier New"/>
-          <w:color w:val="7f6000"/>
-          <w:sz w:val="18"/>
-          <w:szCs w:val="18"/>
-          <w:rtl w:val="0"/>
-        </w:rPr>
-        <w:t xml:space="preserve">&lt;/head&gt;</w:t>
-      </w:r>
-      <w:r>
-        <w:rPr>
-          <w:rtl w:val="0"/>
-        </w:rPr>
-      </w:r>
-    </w:p>
-    <w:p>
-      <w:pPr>
-        <w:keepNext w:val="0"/>
-        <w:keepLines w:val="0"/>
-        <w:widowControl w:val="0"/>
-        <w:pBdr>
-          <w:top w:space="0" w:sz="0" w:val="nil"/>
-          <w:left w:space="0" w:sz="0" w:val="nil"/>
-          <w:bottom w:space="0" w:sz="0" w:val="nil"/>
-          <w:right w:space="0" w:sz="0" w:val="nil"/>
-          <w:between w:space="0" w:sz="0" w:val="nil"/>
-        </w:pBdr>
-        <w:shd w:fill="auto" w:val="clear"/>
-        <w:contextualSpacing w:val="0"/>
-        <w:rPr>
-          <w:color w:val="000000"/>
-        </w:rPr>
-      </w:pPr>
-      <w:r>
-        <w:rPr>
-          <w:rtl w:val="0"/>
-        </w:rPr>
-      </w:r>
-    </w:p>
-    <w:p>
-      <w:pPr>
-        <w:keepNext w:val="0"/>
-        <w:keepLines w:val="0"/>
-        <w:widowControl w:val="0"/>
-        <w:pBdr>
-          <w:top w:space="0" w:sz="0" w:val="nil"/>
-          <w:left w:space="0" w:sz="0" w:val="nil"/>
-          <w:bottom w:space="0" w:sz="0" w:val="nil"/>
-          <w:right w:space="0" w:sz="0" w:val="nil"/>
-          <w:between w:space="0" w:sz="0" w:val="nil"/>
-        </w:pBdr>
-        <w:shd w:fill="auto" w:val="clear"/>
-        <w:contextualSpacing w:val="0"/>
-        <w:rPr>
-          <w:color w:val="000000"/>
-        </w:rPr>
-      </w:pPr>
-      <w:r>
-        <w:rPr>
-          <w:rFonts w:ascii="Courier New" w:cs="Courier New" w:eastAsia="Courier New" w:hAnsi="Courier New"/>
-          <w:color w:val="7f6000"/>
-          <w:sz w:val="18"/>
-          <w:szCs w:val="18"/>
-          <w:rtl w:val="0"/>
-        </w:rPr>
-        <w:t xml:space="preserve">&lt;ab&gt;</w:t>
-      </w:r>
-      <w:r>
-        <w:rPr>
-          <w:rtl w:val="0"/>
-        </w:rPr>
-      </w:r>
-    </w:p>
-    <w:p>
-      <w:pPr>
-        <w:keepNext w:val="0"/>
-        <w:keepLines w:val="0"/>
-        <w:widowControl w:val="0"/>
-        <w:pBdr>
-          <w:top w:space="0" w:sz="0" w:val="nil"/>
-          <w:left w:space="0" w:sz="0" w:val="nil"/>
-          <w:bottom w:space="0" w:sz="0" w:val="nil"/>
-          <w:right w:space="0" w:sz="0" w:val="nil"/>
-          <w:between w:space="0" w:sz="0" w:val="nil"/>
-        </w:pBdr>
-        <w:shd w:fill="auto" w:val="clear"/>
-        <w:contextualSpacing w:val="0"/>
-        <w:rPr>
-          <w:color w:val="000000"/>
-        </w:rPr>
-      </w:pPr>
-      <w:r>
-        <w:rPr>
-          <w:color w:val="000000"/>
-          <w:rtl w:val="0"/>
-        </w:rPr>
-        <w:t xml:space="preserve">Cest une matiere particuliere du gect des </w:t>
-      </w:r>
-      <w:r>
-        <w:rPr>
-          <w:rFonts w:ascii="Courier New" w:cs="Courier New" w:eastAsia="Courier New" w:hAnsi="Courier New"/>
-          <w:color w:val="0000ff"/>
-          <w:sz w:val="18"/>
-          <w:szCs w:val="18"/>
-          <w:rtl w:val="0"/>
-        </w:rPr>
-        <w:t xml:space="preserve">&lt;al&gt;</w:t>
-      </w:r>
-      <w:r>
-        <w:rPr>
-          <w:color w:val="000000"/>
-          <w:rtl w:val="0"/>
-        </w:rPr>
-        <w:t xml:space="preserve">serpents</w:t>
-      </w:r>
-      <w:r>
-        <w:rPr>
-          <w:rFonts w:ascii="Courier New" w:cs="Courier New" w:eastAsia="Courier New" w:hAnsi="Courier New"/>
-          <w:color w:val="0000ff"/>
-          <w:sz w:val="18"/>
-          <w:szCs w:val="18"/>
-          <w:rtl w:val="0"/>
-        </w:rPr>
-        <w:t xml:space="preserve">&lt;/al&gt;</w:t>
-      </w:r>
-      <w:r>
-        <w:rPr>
-          <w:color w:val="000000"/>
-          <w:rtl w:val="0"/>
-        </w:rPr>
-        <w:t xml:space="preserve"> &amp;</w:t>
-      </w:r>
-      <w:r>
-        <w:rPr>
-          <w:rFonts w:ascii="Courier New" w:cs="Courier New" w:eastAsia="Courier New" w:hAnsi="Courier New"/>
-          <w:color w:val="a9a9a9"/>
-          <w:sz w:val="18"/>
-          <w:szCs w:val="18"/>
-          <w:rtl w:val="0"/>
-        </w:rPr>
-        <w:t xml:space="preserve">amp;&lt;lb/&gt;</w:t>
-      </w:r>
-      <w:r>
-        <w:rPr>
-          <w:rtl w:val="0"/>
-        </w:rPr>
-      </w:r>
-    </w:p>
-    <w:p>
-      <w:pPr>
-        <w:keepNext w:val="0"/>
-        <w:keepLines w:val="0"/>
-        <w:widowControl w:val="0"/>
-        <w:pBdr>
-          <w:top w:space="0" w:sz="0" w:val="nil"/>
-          <w:left w:space="0" w:sz="0" w:val="nil"/>
-          <w:bottom w:space="0" w:sz="0" w:val="nil"/>
-          <w:right w:space="0" w:sz="0" w:val="nil"/>
-          <w:between w:space="0" w:sz="0" w:val="nil"/>
-        </w:pBdr>
-        <w:shd w:fill="auto" w:val="clear"/>
-        <w:contextualSpacing w:val="0"/>
-        <w:rPr>
-          <w:color w:val="000000"/>
-        </w:rPr>
-      </w:pPr>
-      <w:r>
-        <w:rPr>
-          <w:color w:val="000000"/>
-          <w:rtl w:val="0"/>
-        </w:rPr>
-        <w:t xml:space="preserve">herbes et fleurs pourceque les cavites qui sont entre</w:t>
+          <w:color w:val="000000"/>
+          <w:rtl w:val="0"/>
+        </w:rPr>
+        <w:t xml:space="preserve">pour gecter en </w:t>
+      </w:r>
+      <w:r>
+        <w:rPr>
+          <w:rFonts w:ascii="Courier New" w:cs="Courier New" w:eastAsia="Courier New" w:hAnsi="Courier New"/>
+          <w:color w:val="0000ff"/>
+          <w:sz w:val="18"/>
+          <w:szCs w:val="18"/>
+          <w:rtl w:val="0"/>
+        </w:rPr>
+        <w:t xml:space="preserve">&lt;m&gt;</w:t>
+      </w:r>
+      <w:r>
+        <w:rPr>
+          <w:color w:val="000000"/>
+          <w:rtl w:val="0"/>
+        </w:rPr>
+        <w:t xml:space="preserve">sucre</w:t>
+      </w:r>
+      <w:r>
+        <w:rPr>
+          <w:rFonts w:ascii="Courier New" w:cs="Courier New" w:eastAsia="Courier New" w:hAnsi="Courier New"/>
+          <w:color w:val="0000ff"/>
+          <w:sz w:val="18"/>
+          <w:szCs w:val="18"/>
+          <w:rtl w:val="0"/>
+        </w:rPr>
+        <w:t xml:space="preserve">&lt;/m&gt;</w:t>
+      </w:r>
+      <w:r>
+        <w:rPr>
+          <w:color w:val="000000"/>
+          <w:rtl w:val="0"/>
+        </w:rPr>
+        <w:t xml:space="preserve"> sans faire gect</w:t>
       </w:r>
       <w:r>
         <w:rPr>
@@ -2100,178 +2250,7 @@
         </w:pBdr>
         <w:shd w:fill="auto" w:val="clear"/>
         <w:contextualSpacing w:val="0"/>
-        <w:rPr>
-          <w:color w:val="000000"/>
-        </w:rPr>
-      </w:pPr>
-      <w:r>
-        <w:rPr>
-          <w:color w:val="000000"/>
-          <w:rtl w:val="0"/>
-        </w:rPr>
-        <w:t xml:space="preserve">les deulx coquilles requierent plusieurs pieces Elles</w:t>
-      </w:r>
-      <w:r>
-        <w:rPr>
-          <w:rFonts w:ascii="Courier New" w:cs="Courier New" w:eastAsia="Courier New" w:hAnsi="Courier New"/>
-          <w:color w:val="a9a9a9"/>
-          <w:sz w:val="18"/>
-          <w:szCs w:val="18"/>
-          <w:rtl w:val="0"/>
-        </w:rPr>
-        <w:t xml:space="preserve">&lt;lb/&gt;</w:t>
-      </w:r>
-      <w:r>
-        <w:rPr>
-          <w:rtl w:val="0"/>
-        </w:rPr>
-      </w:r>
-    </w:p>
-    <w:p>
-      <w:pPr>
-        <w:keepNext w:val="0"/>
-        <w:keepLines w:val="0"/>
-        <w:widowControl w:val="0"/>
-        <w:pBdr>
-          <w:top w:space="0" w:sz="0" w:val="nil"/>
-          <w:left w:space="0" w:sz="0" w:val="nil"/>
-          <w:bottom w:space="0" w:sz="0" w:val="nil"/>
-          <w:right w:space="0" w:sz="0" w:val="nil"/>
-          <w:between w:space="0" w:sz="0" w:val="nil"/>
-        </w:pBdr>
-        <w:shd w:fill="auto" w:val="clear"/>
-        <w:contextualSpacing w:val="0"/>
-        <w:rPr>
-          <w:color w:val="000000"/>
-        </w:rPr>
-      </w:pPr>
-      <w:r>
-        <w:rPr>
-          <w:color w:val="000000"/>
-          <w:rtl w:val="0"/>
-        </w:rPr>
-        <w:t xml:space="preserve">se moulent de </w:t>
-      </w:r>
-      <w:r>
-        <w:rPr>
-          <w:rFonts w:ascii="Courier New" w:cs="Courier New" w:eastAsia="Courier New" w:hAnsi="Courier New"/>
-          <w:b w:val="0"/>
-          <w:color w:val="0000ff"/>
-          <w:sz w:val="18"/>
-          <w:szCs w:val="18"/>
-          <w:rtl w:val="0"/>
-        </w:rPr>
-        <w:t xml:space="preserve">&lt;m&gt;</w:t>
-      </w:r>
-      <w:r>
-        <w:rPr>
-          <w:b w:val="0"/>
-          <w:color w:val="000000"/>
-          <w:rtl w:val="0"/>
-        </w:rPr>
-        <w:t xml:space="preserve">p</w:t>
-      </w:r>
-      <w:r>
-        <w:rPr>
-          <w:b w:val="0"/>
-          <w:color w:val="000000"/>
-          <w:rtl w:val="0"/>
-        </w:rPr>
-        <w:t xml:space="preserve">lastre</w:t>
-      </w:r>
-      <w:r>
-        <w:rPr>
-          <w:rFonts w:ascii="Courier New" w:cs="Courier New" w:eastAsia="Courier New" w:hAnsi="Courier New"/>
-          <w:b w:val="0"/>
-          <w:color w:val="0000ff"/>
-          <w:sz w:val="18"/>
-          <w:szCs w:val="18"/>
-          <w:rtl w:val="0"/>
-        </w:rPr>
-        <w:t xml:space="preserve">&lt;/m&gt;</w:t>
-      </w:r>
-      <w:r>
-        <w:rPr>
-          <w:b w:val="0"/>
-          <w:color w:val="000000"/>
-          <w:rtl w:val="0"/>
-        </w:rPr>
-        <w:t xml:space="preserve"> </w:t>
-      </w:r>
-      <w:r>
-        <w:rPr>
-          <w:color w:val="000000"/>
-          <w:rtl w:val="0"/>
-        </w:rPr>
-        <w:t xml:space="preserve">pour gecter en </w:t>
-      </w:r>
-      <w:r>
-        <w:rPr>
-          <w:rFonts w:ascii="Courier New" w:cs="Courier New" w:eastAsia="Courier New" w:hAnsi="Courier New"/>
-          <w:color w:val="0000ff"/>
-          <w:sz w:val="18"/>
-          <w:szCs w:val="18"/>
-          <w:rtl w:val="0"/>
-        </w:rPr>
-        <w:t xml:space="preserve">&lt;m&gt;</w:t>
-      </w:r>
-      <w:r>
-        <w:rPr>
-          <w:color w:val="000000"/>
-          <w:rtl w:val="0"/>
-        </w:rPr>
-        <w:t xml:space="preserve">sucre</w:t>
-      </w:r>
-      <w:r>
-        <w:rPr>
-          <w:rFonts w:ascii="Courier New" w:cs="Courier New" w:eastAsia="Courier New" w:hAnsi="Courier New"/>
-          <w:color w:val="0000ff"/>
-          <w:sz w:val="18"/>
-          <w:szCs w:val="18"/>
-          <w:rtl w:val="0"/>
-        </w:rPr>
-        <w:t xml:space="preserve">&lt;/m&gt;</w:t>
-      </w:r>
-      <w:r>
-        <w:rPr>
-          <w:color w:val="000000"/>
-          <w:rtl w:val="0"/>
-        </w:rPr>
-        <w:t xml:space="preserve"> sans faire gect</w:t>
-      </w:r>
-      <w:r>
-        <w:rPr>
-          <w:rFonts w:ascii="Courier New" w:cs="Courier New" w:eastAsia="Courier New" w:hAnsi="Courier New"/>
-          <w:color w:val="a9a9a9"/>
-          <w:sz w:val="18"/>
-          <w:szCs w:val="18"/>
-          <w:rtl w:val="0"/>
-        </w:rPr>
-        <w:t xml:space="preserve">&lt;lb/&gt;</w:t>
-      </w:r>
-      <w:r>
-        <w:rPr>
-          <w:rtl w:val="0"/>
-        </w:rPr>
-      </w:r>
-    </w:p>
-    <w:p>
-      <w:pPr>
-        <w:keepNext w:val="0"/>
-        <w:keepLines w:val="0"/>
-        <w:widowControl w:val="0"/>
-        <w:pBdr>
-          <w:top w:space="0" w:sz="0" w:val="nil"/>
-          <w:left w:space="0" w:sz="0" w:val="nil"/>
-          <w:bottom w:space="0" w:sz="0" w:val="nil"/>
-          <w:right w:space="0" w:sz="0" w:val="nil"/>
-          <w:between w:space="0" w:sz="0" w:val="nil"/>
-        </w:pBdr>
-        <w:shd w:fill="auto" w:val="clear"/>
-        <w:contextualSpacing w:val="0"/>
-        <w:rPr>
-          <w:color w:val="000000"/>
-        </w:rPr>
+        <w:rPr/>
       </w:pPr>
       <w:r>
         <w:rPr>
@@ -2350,37 +2329,6 @@
       </w:pPr>
       <w:r>
         <w:rPr>
-          <w:color w:val="000000"/>
-          <w:rtl w:val="0"/>
-        </w:rPr>
-        <w:t xml:space="preserve"> </w:t>
-      </w:r>
-      <w:r>
-        <w:rPr>
-          <w:rtl w:val="0"/>
-        </w:rPr>
-      </w:r>
-    </w:p>
-    <w:p>
-      <w:pPr>
-        <w:keepNext w:val="0"/>
-        <w:keepLines w:val="0"/>
-        <w:widowControl w:val="0"/>
-        <w:pBdr>
-          <w:top w:space="0" w:sz="0" w:val="nil"/>
-          <w:left w:space="0" w:sz="0" w:val="nil"/>
-          <w:bottom w:space="0" w:sz="0" w:val="nil"/>
-          <w:right w:space="0" w:sz="0" w:val="nil"/>
-          <w:between w:space="0" w:sz="0" w:val="nil"/>
-        </w:pBdr>
-        <w:shd w:fill="auto" w:val="clear"/>
-        <w:contextualSpacing w:val="0"/>
-        <w:rPr>
-          <w:color w:val="000000"/>
-        </w:rPr>
-      </w:pPr>
-      <w:r>
-        <w:rPr>
           <w:rFonts w:ascii="Courier New" w:cs="Courier New" w:eastAsia="Courier New" w:hAnsi="Courier New"/>
           <w:color w:val="7f6000"/>
           <w:sz w:val="18"/>
@@ -2396,6 +2344,25 @@
         </w:rPr>
         <w:br w:type="textWrapping"/>
       </w:r>
+    </w:p>
+    <w:p>
+      <w:pPr>
+        <w:keepNext w:val="0"/>
+        <w:keepLines w:val="0"/>
+        <w:widowControl w:val="0"/>
+        <w:pBdr>
+          <w:top w:space="0" w:sz="0" w:val="nil"/>
+          <w:left w:space="0" w:sz="0" w:val="nil"/>
+          <w:bottom w:space="0" w:sz="0" w:val="nil"/>
+          <w:right w:space="0" w:sz="0" w:val="nil"/>
+          <w:between w:space="0" w:sz="0" w:val="nil"/>
+        </w:pBdr>
+        <w:shd w:fill="auto" w:val="clear"/>
+        <w:contextualSpacing w:val="0"/>
+        <w:rPr>
+          <w:color w:val="000000"/>
+        </w:rPr>
+      </w:pPr>
       <w:r>
         <w:rPr>
           <w:rFonts w:ascii="Courier New" w:cs="Courier New" w:eastAsia="Courier New" w:hAnsi="Courier New"/>
@@ -3283,7 +3250,41 @@
           <w:color w:val="000000"/>
           <w:rtl w:val="0"/>
         </w:rPr>
-        <w:t xml:space="preserve"> la cire y entreroit &amp;</w:t>
+        <w:t xml:space="preserve"> la </w:t>
+      </w:r>
+      <w:r>
+        <w:rPr>
+          <w:rFonts w:ascii="Courier New" w:cs="Courier New" w:eastAsia="Courier New" w:hAnsi="Courier New"/>
+          <w:color w:val="0000ff"/>
+          <w:sz w:val="18"/>
+          <w:szCs w:val="18"/>
+          <w:rtl w:val="0"/>
+        </w:rPr>
+        <w:t xml:space="preserve">&lt;m&gt;</w:t>
+      </w:r>
+      <w:r>
+        <w:rPr>
+          <w:color w:val="000000"/>
+          <w:rtl w:val="0"/>
+        </w:rPr>
+        <w:t xml:space="preserve">cire</w:t>
+      </w:r>
+      <w:r>
+        <w:rPr>
+          <w:rFonts w:ascii="Courier New" w:cs="Courier New" w:eastAsia="Courier New" w:hAnsi="Courier New"/>
+          <w:color w:val="0000ff"/>
+          <w:sz w:val="18"/>
+          <w:szCs w:val="18"/>
+          <w:rtl w:val="0"/>
+        </w:rPr>
+        <w:t xml:space="preserve">&lt;/m&gt;</w:t>
+      </w:r>
+      <w:r>
+        <w:rPr>
+          <w:color w:val="000000"/>
+          <w:rtl w:val="0"/>
+        </w:rPr>
+        <w:t xml:space="preserve"> y entreroit &amp;</w:t>
       </w:r>
       <w:r>
         <w:rPr>

--- a/TEMP/input/p125v_DS_+MHS_+/tc_p125v.docx
+++ b/TEMP/input/p125v_DS_+MHS_+/tc_p125v.docx
@@ -2744,7 +2744,20 @@
           <w:color w:val="000000"/>
           <w:rtl w:val="0"/>
         </w:rPr>
-        <w:t xml:space="preserve">il fault que tu sçaiches pour secret quil est besoing</w:t>
+        <w:t xml:space="preserve">il fault que tu s</w:t>
+      </w:r>
+      <w:r>
+        <w:rPr>
+          <w:rtl w:val="0"/>
+        </w:rPr>
+        <w:t xml:space="preserve">c</w:t>
+      </w:r>
+      <w:r>
+        <w:rPr>
+          <w:color w:val="000000"/>
+          <w:rtl w:val="0"/>
+        </w:rPr>
+        <w:t xml:space="preserve">aiches pour secret quil est besoing</w:t>
       </w:r>
       <w:r>
         <w:rPr>
@@ -3342,7 +3355,7 @@
           <w:color w:val="000000"/>
           <w:rtl w:val="0"/>
         </w:rPr>
-        <w:t xml:space="preserve">pas En moulant aussy lanimal Abas les escaille pour </w:t>
+        <w:t xml:space="preserve">pas En moulant aussy lanimal Abas les escailles pour </w:t>
       </w:r>
       <w:r>
         <w:rPr>
@@ -4523,7 +4536,7 @@
           <w:color w:val="000000"/>
           <w:rtl w:val="0"/>
         </w:rPr>
-        <w:t xml:space="preserve">fayre medaille</w:t>
+        <w:t xml:space="preserve">fayre medailles</w:t>
       </w:r>
       <w:r>
         <w:rPr>

--- a/TEMP/input/p125v_DS_+MHS_+/tc_p125v.docx
+++ b/TEMP/input/p125v_DS_+MHS_+/tc_p125v.docx
@@ -4738,7 +4738,7 @@
     </w:p>
     <w:sectPr>
       <w:pgSz w:h="15840" w:w="12240"/>
-      <w:pgMar w:bottom="1440" w:top="1440" w:left="1440" w:right="1440" w:header="0"/>
+      <w:pgMar w:bottom="1440" w:top="1440" w:left="1440" w:right="1440" w:header="0" w:footer="720"/>
       <w:pgNumType w:start="1"/>
     </w:sectPr>
   </w:body>

--- a/TEMP/input/p125v_DS_+MHS_+/tc_p125v.docx
+++ b/TEMP/input/p125v_DS_+MHS_+/tc_p125v.docx
@@ -15,7 +15,6 @@
           <w:between w:space="0" w:sz="0" w:val="nil"/>
         </w:pBdr>
         <w:shd w:fill="auto" w:val="clear"/>
-        <w:contextualSpacing w:val="0"/>
         <w:rPr>
           <w:color w:val="000000"/>
         </w:rPr>
@@ -68,7 +67,6 @@
           <w:between w:space="0" w:sz="0" w:val="nil"/>
         </w:pBdr>
         <w:shd w:fill="auto" w:val="clear"/>
-        <w:contextualSpacing w:val="0"/>
         <w:rPr>
           <w:color w:val="000000"/>
         </w:rPr>
@@ -122,7 +120,6 @@
           <w:between w:space="0" w:sz="0" w:val="nil"/>
         </w:pBdr>
         <w:shd w:fill="auto" w:val="clear"/>
-        <w:contextualSpacing w:val="0"/>
         <w:rPr>
           <w:color w:val="000000"/>
         </w:rPr>
@@ -268,31 +265,29 @@
           <w:between w:space="0" w:sz="0" w:val="nil"/>
         </w:pBdr>
         <w:shd w:fill="auto" w:val="clear"/>
-        <w:contextualSpacing w:val="0"/>
-        <w:rPr>
-          <w:color w:val="000000"/>
-        </w:rPr>
-      </w:pPr>
-      <w:r>
-        <w:rPr>
-          <w:rtl w:val="0"/>
-        </w:rPr>
-      </w:r>
-    </w:p>
-    <w:p>
-      <w:pPr>
-        <w:keepNext w:val="0"/>
-        <w:keepLines w:val="0"/>
-        <w:widowControl w:val="0"/>
-        <w:pBdr>
-          <w:top w:space="0" w:sz="0" w:val="nil"/>
-          <w:left w:space="0" w:sz="0" w:val="nil"/>
-          <w:bottom w:space="0" w:sz="0" w:val="nil"/>
-          <w:right w:space="0" w:sz="0" w:val="nil"/>
-          <w:between w:space="0" w:sz="0" w:val="nil"/>
-        </w:pBdr>
-        <w:shd w:fill="auto" w:val="clear"/>
-        <w:contextualSpacing w:val="0"/>
+        <w:rPr>
+          <w:color w:val="000000"/>
+        </w:rPr>
+      </w:pPr>
+      <w:r>
+        <w:rPr>
+          <w:rtl w:val="0"/>
+        </w:rPr>
+      </w:r>
+    </w:p>
+    <w:p>
+      <w:pPr>
+        <w:keepNext w:val="0"/>
+        <w:keepLines w:val="0"/>
+        <w:widowControl w:val="0"/>
+        <w:pBdr>
+          <w:top w:space="0" w:sz="0" w:val="nil"/>
+          <w:left w:space="0" w:sz="0" w:val="nil"/>
+          <w:bottom w:space="0" w:sz="0" w:val="nil"/>
+          <w:right w:space="0" w:sz="0" w:val="nil"/>
+          <w:between w:space="0" w:sz="0" w:val="nil"/>
+        </w:pBdr>
+        <w:shd w:fill="auto" w:val="clear"/>
         <w:rPr>
           <w:color w:val="000000"/>
         </w:rPr>
@@ -326,7 +321,6 @@
           <w:between w:space="0" w:sz="0" w:val="nil"/>
         </w:pBdr>
         <w:shd w:fill="auto" w:val="clear"/>
-        <w:contextualSpacing w:val="0"/>
         <w:rPr>
           <w:color w:val="000000"/>
         </w:rPr>
@@ -401,7 +395,6 @@
           <w:between w:space="0" w:sz="0" w:val="nil"/>
         </w:pBdr>
         <w:shd w:fill="auto" w:val="clear"/>
-        <w:contextualSpacing w:val="0"/>
         <w:rPr>
           <w:color w:val="000000"/>
         </w:rPr>
@@ -476,7 +469,6 @@
           <w:between w:space="0" w:sz="0" w:val="nil"/>
         </w:pBdr>
         <w:shd w:fill="auto" w:val="clear"/>
-        <w:contextualSpacing w:val="0"/>
         <w:rPr>
           <w:color w:val="000000"/>
         </w:rPr>
@@ -568,7 +560,6 @@
           <w:between w:space="0" w:sz="0" w:val="nil"/>
         </w:pBdr>
         <w:shd w:fill="auto" w:val="clear"/>
-        <w:contextualSpacing w:val="0"/>
         <w:rPr>
           <w:color w:val="000000"/>
         </w:rPr>
@@ -609,7 +600,6 @@
           <w:between w:space="0" w:sz="0" w:val="nil"/>
         </w:pBdr>
         <w:shd w:fill="auto" w:val="clear"/>
-        <w:contextualSpacing w:val="0"/>
         <w:rPr>
           <w:color w:val="000000"/>
         </w:rPr>
@@ -774,7 +764,6 @@
           <w:between w:space="0" w:sz="0" w:val="nil"/>
         </w:pBdr>
         <w:shd w:fill="auto" w:val="clear"/>
-        <w:contextualSpacing w:val="0"/>
         <w:rPr>
           <w:color w:val="000000"/>
         </w:rPr>
@@ -849,7 +838,6 @@
           <w:between w:space="0" w:sz="0" w:val="nil"/>
         </w:pBdr>
         <w:shd w:fill="auto" w:val="clear"/>
-        <w:contextualSpacing w:val="0"/>
         <w:rPr>
           <w:color w:val="000000"/>
         </w:rPr>
@@ -924,7 +912,6 @@
           <w:between w:space="0" w:sz="0" w:val="nil"/>
         </w:pBdr>
         <w:shd w:fill="auto" w:val="clear"/>
-        <w:contextualSpacing w:val="0"/>
         <w:rPr>
           <w:color w:val="000000"/>
         </w:rPr>
@@ -979,7 +966,6 @@
           <w:between w:space="0" w:sz="0" w:val="nil"/>
         </w:pBdr>
         <w:shd w:fill="auto" w:val="clear"/>
-        <w:contextualSpacing w:val="0"/>
         <w:rPr>
           <w:color w:val="000000"/>
         </w:rPr>
@@ -1020,7 +1006,6 @@
           <w:between w:space="0" w:sz="0" w:val="nil"/>
         </w:pBdr>
         <w:shd w:fill="auto" w:val="clear"/>
-        <w:contextualSpacing w:val="0"/>
         <w:rPr>
           <w:color w:val="000000"/>
         </w:rPr>
@@ -1088,7 +1073,6 @@
           <w:between w:space="0" w:sz="0" w:val="nil"/>
         </w:pBdr>
         <w:shd w:fill="auto" w:val="clear"/>
-        <w:contextualSpacing w:val="0"/>
         <w:rPr>
           <w:color w:val="000000"/>
         </w:rPr>
@@ -1163,7 +1147,6 @@
           <w:between w:space="0" w:sz="0" w:val="nil"/>
         </w:pBdr>
         <w:shd w:fill="auto" w:val="clear"/>
-        <w:contextualSpacing w:val="0"/>
         <w:rPr>
           <w:color w:val="000000"/>
         </w:rPr>
@@ -1204,7 +1187,6 @@
           <w:between w:space="0" w:sz="0" w:val="nil"/>
         </w:pBdr>
         <w:shd w:fill="auto" w:val="clear"/>
-        <w:contextualSpacing w:val="0"/>
         <w:rPr>
           <w:color w:val="000000"/>
         </w:rPr>
@@ -1235,7 +1217,6 @@
           <w:between w:space="0" w:sz="0" w:val="nil"/>
         </w:pBdr>
         <w:shd w:fill="auto" w:val="clear"/>
-        <w:contextualSpacing w:val="0"/>
         <w:rPr>
           <w:color w:val="000000"/>
         </w:rPr>
@@ -1358,7 +1339,6 @@
           <w:between w:space="0" w:sz="0" w:val="nil"/>
         </w:pBdr>
         <w:shd w:fill="auto" w:val="clear"/>
-        <w:contextualSpacing w:val="0"/>
         <w:rPr>
           <w:color w:val="000000"/>
         </w:rPr>
@@ -1472,7 +1452,6 @@
           <w:between w:space="0" w:sz="0" w:val="nil"/>
         </w:pBdr>
         <w:shd w:fill="auto" w:val="clear"/>
-        <w:contextualSpacing w:val="0"/>
         <w:rPr>
           <w:color w:val="000000"/>
         </w:rPr>
@@ -1513,7 +1492,6 @@
           <w:between w:space="0" w:sz="0" w:val="nil"/>
         </w:pBdr>
         <w:shd w:fill="auto" w:val="clear"/>
-        <w:contextualSpacing w:val="0"/>
         <w:rPr>
           <w:color w:val="000000"/>
         </w:rPr>
@@ -1554,7 +1532,6 @@
           <w:between w:space="0" w:sz="0" w:val="nil"/>
         </w:pBdr>
         <w:shd w:fill="auto" w:val="clear"/>
-        <w:contextualSpacing w:val="0"/>
         <w:rPr>
           <w:color w:val="000000"/>
         </w:rPr>
@@ -1612,7 +1589,6 @@
           <w:between w:space="0" w:sz="0" w:val="nil"/>
         </w:pBdr>
         <w:shd w:fill="auto" w:val="clear"/>
-        <w:contextualSpacing w:val="0"/>
         <w:rPr>
           <w:color w:val="000000"/>
         </w:rPr>
@@ -1653,7 +1629,6 @@
           <w:between w:space="0" w:sz="0" w:val="nil"/>
         </w:pBdr>
         <w:shd w:fill="auto" w:val="clear"/>
-        <w:contextualSpacing w:val="0"/>
         <w:rPr>
           <w:color w:val="000000"/>
         </w:rPr>
@@ -1694,7 +1669,6 @@
           <w:between w:space="0" w:sz="0" w:val="nil"/>
         </w:pBdr>
         <w:shd w:fill="auto" w:val="clear"/>
-        <w:contextualSpacing w:val="0"/>
         <w:rPr>
           <w:color w:val="000000"/>
         </w:rPr>
@@ -1735,7 +1709,6 @@
           <w:between w:space="0" w:sz="0" w:val="nil"/>
         </w:pBdr>
         <w:shd w:fill="auto" w:val="clear"/>
-        <w:contextualSpacing w:val="0"/>
         <w:rPr/>
       </w:pPr>
       <w:r>
@@ -1767,7 +1740,6 @@
           <w:between w:space="0" w:sz="0" w:val="nil"/>
         </w:pBdr>
         <w:shd w:fill="auto" w:val="clear"/>
-        <w:contextualSpacing w:val="0"/>
         <w:rPr>
           <w:rFonts w:ascii="Courier New" w:cs="Courier New" w:eastAsia="Courier New" w:hAnsi="Courier New"/>
           <w:color w:val="7f6000"/>
@@ -1794,7 +1766,6 @@
           <w:between w:space="0" w:sz="0" w:val="nil"/>
         </w:pBdr>
         <w:shd w:fill="auto" w:val="clear"/>
-        <w:contextualSpacing w:val="0"/>
         <w:rPr>
           <w:color w:val="000000"/>
         </w:rPr>
@@ -1906,31 +1877,29 @@
           <w:between w:space="0" w:sz="0" w:val="nil"/>
         </w:pBdr>
         <w:shd w:fill="auto" w:val="clear"/>
-        <w:contextualSpacing w:val="0"/>
-        <w:rPr>
-          <w:color w:val="000000"/>
-        </w:rPr>
-      </w:pPr>
-      <w:r>
-        <w:rPr>
-          <w:rtl w:val="0"/>
-        </w:rPr>
-      </w:r>
-    </w:p>
-    <w:p>
-      <w:pPr>
-        <w:keepNext w:val="0"/>
-        <w:keepLines w:val="0"/>
-        <w:widowControl w:val="0"/>
-        <w:pBdr>
-          <w:top w:space="0" w:sz="0" w:val="nil"/>
-          <w:left w:space="0" w:sz="0" w:val="nil"/>
-          <w:bottom w:space="0" w:sz="0" w:val="nil"/>
-          <w:right w:space="0" w:sz="0" w:val="nil"/>
-          <w:between w:space="0" w:sz="0" w:val="nil"/>
-        </w:pBdr>
-        <w:shd w:fill="auto" w:val="clear"/>
-        <w:contextualSpacing w:val="0"/>
+        <w:rPr>
+          <w:color w:val="000000"/>
+        </w:rPr>
+      </w:pPr>
+      <w:r>
+        <w:rPr>
+          <w:rtl w:val="0"/>
+        </w:rPr>
+      </w:r>
+    </w:p>
+    <w:p>
+      <w:pPr>
+        <w:keepNext w:val="0"/>
+        <w:keepLines w:val="0"/>
+        <w:widowControl w:val="0"/>
+        <w:pBdr>
+          <w:top w:space="0" w:sz="0" w:val="nil"/>
+          <w:left w:space="0" w:sz="0" w:val="nil"/>
+          <w:bottom w:space="0" w:sz="0" w:val="nil"/>
+          <w:right w:space="0" w:sz="0" w:val="nil"/>
+          <w:between w:space="0" w:sz="0" w:val="nil"/>
+        </w:pBdr>
+        <w:shd w:fill="auto" w:val="clear"/>
         <w:rPr>
           <w:color w:val="000000"/>
         </w:rPr>
@@ -1964,7 +1933,6 @@
           <w:between w:space="0" w:sz="0" w:val="nil"/>
         </w:pBdr>
         <w:shd w:fill="auto" w:val="clear"/>
-        <w:contextualSpacing w:val="0"/>
         <w:rPr>
           <w:color w:val="000000"/>
         </w:rPr>
@@ -2039,7 +2007,6 @@
           <w:between w:space="0" w:sz="0" w:val="nil"/>
         </w:pBdr>
         <w:shd w:fill="auto" w:val="clear"/>
-        <w:contextualSpacing w:val="0"/>
         <w:rPr>
           <w:color w:val="000000"/>
         </w:rPr>
@@ -2080,7 +2047,6 @@
           <w:between w:space="0" w:sz="0" w:val="nil"/>
         </w:pBdr>
         <w:shd w:fill="auto" w:val="clear"/>
-        <w:contextualSpacing w:val="0"/>
         <w:rPr>
           <w:color w:val="000000"/>
         </w:rPr>
@@ -2121,7 +2087,6 @@
           <w:between w:space="0" w:sz="0" w:val="nil"/>
         </w:pBdr>
         <w:shd w:fill="auto" w:val="clear"/>
-        <w:contextualSpacing w:val="0"/>
         <w:rPr>
           <w:color w:val="000000"/>
         </w:rPr>
@@ -2249,7 +2214,6 @@
           <w:between w:space="0" w:sz="0" w:val="nil"/>
         </w:pBdr>
         <w:shd w:fill="auto" w:val="clear"/>
-        <w:contextualSpacing w:val="0"/>
         <w:rPr/>
       </w:pPr>
       <w:r>
@@ -2322,7 +2286,6 @@
           <w:between w:space="0" w:sz="0" w:val="nil"/>
         </w:pBdr>
         <w:shd w:fill="auto" w:val="clear"/>
-        <w:contextualSpacing w:val="0"/>
         <w:rPr>
           <w:color w:val="000000"/>
         </w:rPr>
@@ -2358,7 +2321,6 @@
           <w:between w:space="0" w:sz="0" w:val="nil"/>
         </w:pBdr>
         <w:shd w:fill="auto" w:val="clear"/>
-        <w:contextualSpacing w:val="0"/>
         <w:rPr>
           <w:color w:val="000000"/>
         </w:rPr>
@@ -2527,31 +2489,29 @@
           <w:between w:space="0" w:sz="0" w:val="nil"/>
         </w:pBdr>
         <w:shd w:fill="auto" w:val="clear"/>
-        <w:contextualSpacing w:val="0"/>
-        <w:rPr>
-          <w:color w:val="000000"/>
-        </w:rPr>
-      </w:pPr>
-      <w:r>
-        <w:rPr>
-          <w:rtl w:val="0"/>
-        </w:rPr>
-      </w:r>
-    </w:p>
-    <w:p>
-      <w:pPr>
-        <w:keepNext w:val="0"/>
-        <w:keepLines w:val="0"/>
-        <w:widowControl w:val="0"/>
-        <w:pBdr>
-          <w:top w:space="0" w:sz="0" w:val="nil"/>
-          <w:left w:space="0" w:sz="0" w:val="nil"/>
-          <w:bottom w:space="0" w:sz="0" w:val="nil"/>
-          <w:right w:space="0" w:sz="0" w:val="nil"/>
-          <w:between w:space="0" w:sz="0" w:val="nil"/>
-        </w:pBdr>
-        <w:shd w:fill="auto" w:val="clear"/>
-        <w:contextualSpacing w:val="0"/>
+        <w:rPr>
+          <w:color w:val="000000"/>
+        </w:rPr>
+      </w:pPr>
+      <w:r>
+        <w:rPr>
+          <w:rtl w:val="0"/>
+        </w:rPr>
+      </w:r>
+    </w:p>
+    <w:p>
+      <w:pPr>
+        <w:keepNext w:val="0"/>
+        <w:keepLines w:val="0"/>
+        <w:widowControl w:val="0"/>
+        <w:pBdr>
+          <w:top w:space="0" w:sz="0" w:val="nil"/>
+          <w:left w:space="0" w:sz="0" w:val="nil"/>
+          <w:bottom w:space="0" w:sz="0" w:val="nil"/>
+          <w:right w:space="0" w:sz="0" w:val="nil"/>
+          <w:between w:space="0" w:sz="0" w:val="nil"/>
+        </w:pBdr>
+        <w:shd w:fill="auto" w:val="clear"/>
         <w:rPr>
           <w:color w:val="000000"/>
         </w:rPr>
@@ -2585,7 +2545,6 @@
           <w:between w:space="0" w:sz="0" w:val="nil"/>
         </w:pBdr>
         <w:shd w:fill="auto" w:val="clear"/>
-        <w:contextualSpacing w:val="0"/>
         <w:rPr>
           <w:color w:val="000000"/>
         </w:rPr>
@@ -2734,7 +2693,6 @@
           <w:between w:space="0" w:sz="0" w:val="nil"/>
         </w:pBdr>
         <w:shd w:fill="auto" w:val="clear"/>
-        <w:contextualSpacing w:val="0"/>
         <w:rPr>
           <w:color w:val="000000"/>
         </w:rPr>
@@ -2788,7 +2746,6 @@
           <w:between w:space="0" w:sz="0" w:val="nil"/>
         </w:pBdr>
         <w:shd w:fill="auto" w:val="clear"/>
-        <w:contextualSpacing w:val="0"/>
         <w:rPr>
           <w:color w:val="000000"/>
         </w:rPr>
@@ -2916,7 +2873,6 @@
           <w:between w:space="0" w:sz="0" w:val="nil"/>
         </w:pBdr>
         <w:shd w:fill="auto" w:val="clear"/>
-        <w:contextualSpacing w:val="0"/>
         <w:rPr>
           <w:color w:val="000000"/>
         </w:rPr>
@@ -3044,7 +3000,6 @@
           <w:between w:space="0" w:sz="0" w:val="nil"/>
         </w:pBdr>
         <w:shd w:fill="auto" w:val="clear"/>
-        <w:contextualSpacing w:val="0"/>
         <w:rPr>
           <w:color w:val="000000"/>
         </w:rPr>
@@ -3124,7 +3079,6 @@
           <w:between w:space="0" w:sz="0" w:val="nil"/>
         </w:pBdr>
         <w:shd w:fill="auto" w:val="clear"/>
-        <w:contextualSpacing w:val="0"/>
         <w:rPr>
           <w:color w:val="000000"/>
         </w:rPr>
@@ -3165,7 +3119,6 @@
           <w:between w:space="0" w:sz="0" w:val="nil"/>
         </w:pBdr>
         <w:shd w:fill="auto" w:val="clear"/>
-        <w:contextualSpacing w:val="0"/>
         <w:rPr>
           <w:color w:val="000000"/>
         </w:rPr>
@@ -3345,7 +3298,6 @@
           <w:between w:space="0" w:sz="0" w:val="nil"/>
         </w:pBdr>
         <w:shd w:fill="auto" w:val="clear"/>
-        <w:contextualSpacing w:val="0"/>
         <w:rPr>
           <w:color w:val="000000"/>
         </w:rPr>
@@ -3413,7 +3365,6 @@
           <w:between w:space="0" w:sz="0" w:val="nil"/>
         </w:pBdr>
         <w:shd w:fill="auto" w:val="clear"/>
-        <w:contextualSpacing w:val="0"/>
         <w:rPr>
           <w:color w:val="000000"/>
         </w:rPr>
@@ -3471,7 +3422,6 @@
           <w:between w:space="0" w:sz="0" w:val="nil"/>
         </w:pBdr>
         <w:shd w:fill="auto" w:val="clear"/>
-        <w:contextualSpacing w:val="0"/>
         <w:rPr>
           <w:color w:val="000000"/>
         </w:rPr>
@@ -3512,7 +3462,6 @@
           <w:between w:space="0" w:sz="0" w:val="nil"/>
         </w:pBdr>
         <w:shd w:fill="auto" w:val="clear"/>
-        <w:contextualSpacing w:val="0"/>
         <w:rPr>
           <w:color w:val="000000"/>
         </w:rPr>
@@ -3659,7 +3608,6 @@
           <w:between w:space="0" w:sz="0" w:val="nil"/>
         </w:pBdr>
         <w:shd w:fill="auto" w:val="clear"/>
-        <w:contextualSpacing w:val="0"/>
         <w:rPr>
           <w:color w:val="000000"/>
         </w:rPr>
@@ -3700,7 +3648,6 @@
           <w:between w:space="0" w:sz="0" w:val="nil"/>
         </w:pBdr>
         <w:shd w:fill="auto" w:val="clear"/>
-        <w:contextualSpacing w:val="0"/>
         <w:rPr>
           <w:color w:val="000000"/>
         </w:rPr>
@@ -3741,7 +3688,6 @@
           <w:between w:space="0" w:sz="0" w:val="nil"/>
         </w:pBdr>
         <w:shd w:fill="auto" w:val="clear"/>
-        <w:contextualSpacing w:val="0"/>
         <w:rPr>
           <w:color w:val="000000"/>
         </w:rPr>
@@ -3782,7 +3728,6 @@
           <w:between w:space="0" w:sz="0" w:val="nil"/>
         </w:pBdr>
         <w:shd w:fill="auto" w:val="clear"/>
-        <w:contextualSpacing w:val="0"/>
         <w:rPr>
           <w:color w:val="000000"/>
         </w:rPr>
@@ -3857,7 +3802,6 @@
           <w:between w:space="0" w:sz="0" w:val="nil"/>
         </w:pBdr>
         <w:shd w:fill="auto" w:val="clear"/>
-        <w:contextualSpacing w:val="0"/>
         <w:rPr>
           <w:color w:val="000000"/>
         </w:rPr>
@@ -3898,7 +3842,6 @@
           <w:between w:space="0" w:sz="0" w:val="nil"/>
         </w:pBdr>
         <w:shd w:fill="auto" w:val="clear"/>
-        <w:contextualSpacing w:val="0"/>
         <w:rPr>
           <w:color w:val="000000"/>
         </w:rPr>
@@ -3956,7 +3899,6 @@
           <w:between w:space="0" w:sz="0" w:val="nil"/>
         </w:pBdr>
         <w:shd w:fill="auto" w:val="clear"/>
-        <w:contextualSpacing w:val="0"/>
         <w:rPr/>
       </w:pPr>
       <w:r>
@@ -3985,7 +3927,6 @@
           <w:between w:space="0" w:sz="0" w:val="nil"/>
         </w:pBdr>
         <w:shd w:fill="auto" w:val="clear"/>
-        <w:contextualSpacing w:val="0"/>
         <w:rPr>
           <w:rFonts w:ascii="Courier New" w:cs="Courier New" w:eastAsia="Courier New" w:hAnsi="Courier New"/>
           <w:color w:val="7f6000"/>
@@ -4007,7 +3948,6 @@
     <w:p>
       <w:pPr>
         <w:widowControl w:val="0"/>
-        <w:contextualSpacing w:val="0"/>
         <w:rPr>
           <w:rFonts w:ascii="Courier New" w:cs="Courier New" w:eastAsia="Courier New" w:hAnsi="Courier New"/>
           <w:color w:val="7f6000"/>
@@ -4060,7 +4000,6 @@
           <w:between w:space="0" w:sz="0" w:val="nil"/>
         </w:pBdr>
         <w:shd w:fill="auto" w:val="clear"/>
-        <w:contextualSpacing w:val="0"/>
         <w:rPr>
           <w:color w:val="000000"/>
         </w:rPr>
@@ -4121,7 +4060,6 @@
           <w:between w:space="0" w:sz="0" w:val="nil"/>
         </w:pBdr>
         <w:shd w:fill="auto" w:val="clear"/>
-        <w:contextualSpacing w:val="0"/>
         <w:rPr>
           <w:color w:val="000000"/>
         </w:rPr>
@@ -4200,7 +4138,6 @@
           <w:between w:space="0" w:sz="0" w:val="nil"/>
         </w:pBdr>
         <w:shd w:fill="auto" w:val="clear"/>
-        <w:contextualSpacing w:val="0"/>
         <w:rPr>
           <w:color w:val="000000"/>
         </w:rPr>
@@ -4275,7 +4212,6 @@
           <w:between w:space="0" w:sz="0" w:val="nil"/>
         </w:pBdr>
         <w:shd w:fill="auto" w:val="clear"/>
-        <w:contextualSpacing w:val="0"/>
         <w:rPr>
           <w:color w:val="000000"/>
         </w:rPr>
@@ -4316,7 +4252,6 @@
           <w:between w:space="0" w:sz="0" w:val="nil"/>
         </w:pBdr>
         <w:shd w:fill="auto" w:val="clear"/>
-        <w:contextualSpacing w:val="0"/>
         <w:rPr>
           <w:color w:val="000000"/>
         </w:rPr>
@@ -4403,7 +4338,6 @@
           <w:between w:space="0" w:sz="0" w:val="nil"/>
         </w:pBdr>
         <w:shd w:fill="auto" w:val="clear"/>
-        <w:contextualSpacing w:val="0"/>
         <w:rPr>
           <w:color w:val="000000"/>
         </w:rPr>
@@ -4444,7 +4378,6 @@
           <w:between w:space="0" w:sz="0" w:val="nil"/>
         </w:pBdr>
         <w:shd w:fill="auto" w:val="clear"/>
-        <w:contextualSpacing w:val="0"/>
         <w:rPr>
           <w:color w:val="000000"/>
         </w:rPr>
@@ -4485,7 +4418,6 @@
           <w:between w:space="0" w:sz="0" w:val="nil"/>
         </w:pBdr>
         <w:shd w:fill="auto" w:val="clear"/>
-        <w:contextualSpacing w:val="0"/>
         <w:rPr>
           <w:color w:val="000000"/>
         </w:rPr>
@@ -4526,7 +4458,6 @@
           <w:between w:space="0" w:sz="0" w:val="nil"/>
         </w:pBdr>
         <w:shd w:fill="auto" w:val="clear"/>
-        <w:contextualSpacing w:val="0"/>
         <w:rPr>
           <w:color w:val="000000"/>
         </w:rPr>
@@ -4567,7 +4498,6 @@
           <w:between w:space="0" w:sz="0" w:val="nil"/>
         </w:pBdr>
         <w:shd w:fill="auto" w:val="clear"/>
-        <w:contextualSpacing w:val="0"/>
         <w:rPr>
           <w:color w:val="000000"/>
         </w:rPr>
@@ -4608,7 +4538,6 @@
           <w:between w:space="0" w:sz="0" w:val="nil"/>
         </w:pBdr>
         <w:shd w:fill="auto" w:val="clear"/>
-        <w:contextualSpacing w:val="0"/>
         <w:rPr>
           <w:color w:val="000000"/>
         </w:rPr>
@@ -4676,7 +4605,6 @@
           <w:between w:space="0" w:sz="0" w:val="nil"/>
         </w:pBdr>
         <w:shd w:fill="auto" w:val="clear"/>
-        <w:contextualSpacing w:val="0"/>
         <w:rPr>
           <w:color w:val="000000"/>
         </w:rPr>
@@ -4717,7 +4645,6 @@
           <w:between w:space="0" w:sz="0" w:val="nil"/>
         </w:pBdr>
         <w:shd w:fill="auto" w:val="clear"/>
-        <w:contextualSpacing w:val="0"/>
         <w:rPr/>
       </w:pPr>
       <w:r>
